--- a/Wudan_tests/notes.docx
+++ b/Wudan_tests/notes.docx
@@ -17,7 +17,7 @@
       <w:r>
         <w:t xml:space="preserve">video tutorial : </w:t>
       </w:r>
-      <w:hyperlink r:id="rId4" w:history="1">
+      <w:hyperlink r:id="rId5" w:history="1">
         <w:r>
           <w:rPr>
             <w:rStyle w:val="a3"/>
@@ -26,8 +26,338 @@
         </w:r>
       </w:hyperlink>
     </w:p>
-    <w:p/>
-    <w:p/>
+    <w:p>
+      <w:r>
+        <w:rPr>
+          <w:highlight w:val="yellow"/>
+        </w:rPr>
+        <w:t xml:space="preserve">Stochastic </w:t>
+      </w:r>
+      <w:r>
+        <w:rPr>
+          <w:highlight w:val="yellow"/>
+        </w:rPr>
+        <w:t>Gradient Descent</w:t>
+      </w:r>
+      <w:r>
+        <w:rPr>
+          <w:highlight w:val="yellow"/>
+        </w:rPr>
+        <w:t>, epoch, and batch</w:t>
+      </w:r>
+      <w:r>
+        <w:t xml:space="preserve"> </w:t>
+      </w:r>
+    </w:p>
+    <w:p>
+      <w:pPr>
+        <w:pStyle w:val="a5"/>
+        <w:numPr>
+          <w:ilvl w:val="0"/>
+          <w:numId w:val="1"/>
+        </w:numPr>
+      </w:pPr>
+      <w:r>
+        <w:t>Stochastic Gradient Descent</w:t>
+      </w:r>
+      <w:r>
+        <w:t>:</w:t>
+      </w:r>
+    </w:p>
+    <w:p>
+      <w:pPr>
+        <w:pStyle w:val="a5"/>
+        <w:numPr>
+          <w:ilvl w:val="1"/>
+          <w:numId w:val="1"/>
+        </w:numPr>
+      </w:pPr>
+      <w:r>
+        <w:t>An optimization algorithm to train ML models (ANN in deep learning etc.)</w:t>
+      </w:r>
+    </w:p>
+    <w:p>
+      <w:pPr>
+        <w:pStyle w:val="a5"/>
+        <w:numPr>
+          <w:ilvl w:val="1"/>
+          <w:numId w:val="1"/>
+        </w:numPr>
+      </w:pPr>
+      <w:r>
+        <w:t>Goal: to find a set of internal model parameters</w:t>
+      </w:r>
+    </w:p>
+    <w:p>
+      <w:pPr>
+        <w:pStyle w:val="a5"/>
+        <w:ind w:left="1440"/>
+        <w:rPr>
+          <w:u w:val="single"/>
+        </w:rPr>
+      </w:pPr>
+      <w:r>
+        <w:t xml:space="preserve">Performance measure such as </w:t>
+      </w:r>
+      <w:r>
+        <w:rPr>
+          <w:u w:val="single"/>
+        </w:rPr>
+        <w:t>logarithmic loss</w:t>
+      </w:r>
+      <w:r>
+        <w:t xml:space="preserve"> or </w:t>
+      </w:r>
+      <w:r>
+        <w:rPr>
+          <w:u w:val="single"/>
+        </w:rPr>
+        <w:t>mean squared error</w:t>
+      </w:r>
+    </w:p>
+    <w:p>
+      <w:pPr>
+        <w:pStyle w:val="a5"/>
+        <w:numPr>
+          <w:ilvl w:val="1"/>
+          <w:numId w:val="1"/>
+        </w:numPr>
+      </w:pPr>
+      <w:r>
+        <w:t>Optimization means searching process</w:t>
+      </w:r>
+    </w:p>
+    <w:p>
+      <w:pPr>
+        <w:pStyle w:val="a5"/>
+        <w:numPr>
+          <w:ilvl w:val="1"/>
+          <w:numId w:val="1"/>
+        </w:numPr>
+      </w:pPr>
+      <w:r>
+        <w:t xml:space="preserve">Iterative: means each discrete </w:t>
+      </w:r>
+      <w:r>
+        <w:t>step</w:t>
+      </w:r>
+      <w:r>
+        <w:t>, including calculating, comparing, and u</w:t>
+      </w:r>
+      <w:r>
+        <w:t>p</w:t>
+      </w:r>
+      <w:r>
+        <w:t>dating</w:t>
+      </w:r>
+    </w:p>
+    <w:p>
+      <w:pPr>
+        <w:pStyle w:val="a5"/>
+        <w:numPr>
+          <w:ilvl w:val="1"/>
+          <w:numId w:val="1"/>
+        </w:numPr>
+      </w:pPr>
+      <w:r>
+        <w:t>Update procedure: depends on different algorithms</w:t>
+      </w:r>
+      <w:r>
+        <w:t>. For ANN is backpropagation update algorithm</w:t>
+      </w:r>
+    </w:p>
+    <w:p>
+      <w:pPr>
+        <w:pStyle w:val="a5"/>
+        <w:numPr>
+          <w:ilvl w:val="0"/>
+          <w:numId w:val="1"/>
+        </w:numPr>
+      </w:pPr>
+      <w:r>
+        <w:t>Sample:</w:t>
+      </w:r>
+    </w:p>
+    <w:p>
+      <w:pPr>
+        <w:pStyle w:val="a5"/>
+        <w:numPr>
+          <w:ilvl w:val="1"/>
+          <w:numId w:val="1"/>
+        </w:numPr>
+      </w:pPr>
+      <w:r>
+        <w:t>Contains inputs and outputs</w:t>
+      </w:r>
+    </w:p>
+    <w:p>
+      <w:pPr>
+        <w:pStyle w:val="a5"/>
+        <w:numPr>
+          <w:ilvl w:val="1"/>
+          <w:numId w:val="1"/>
+        </w:numPr>
+      </w:pPr>
+      <w:r>
+        <w:t xml:space="preserve">Other names: </w:t>
+      </w:r>
+      <w:r>
+        <w:t>an instance, an observation, an input vector, or a feature vector.</w:t>
+      </w:r>
+    </w:p>
+    <w:p>
+      <w:pPr>
+        <w:pStyle w:val="a5"/>
+        <w:numPr>
+          <w:ilvl w:val="0"/>
+          <w:numId w:val="1"/>
+        </w:numPr>
+      </w:pPr>
+      <w:r>
+        <w:t>Batch:</w:t>
+      </w:r>
+    </w:p>
+    <w:p>
+      <w:pPr>
+        <w:pStyle w:val="a5"/>
+        <w:numPr>
+          <w:ilvl w:val="1"/>
+          <w:numId w:val="1"/>
+        </w:numPr>
+      </w:pPr>
+      <w:r>
+        <w:t>The batch size is a hyperparameter that defines the number of samples to work through before updating the internal model parameters.</w:t>
+      </w:r>
+    </w:p>
+    <w:p>
+      <w:pPr>
+        <w:pStyle w:val="a5"/>
+        <w:numPr>
+          <w:ilvl w:val="1"/>
+          <w:numId w:val="1"/>
+        </w:numPr>
+      </w:pPr>
+      <w:r>
+        <w:t>“for loop”</w:t>
+      </w:r>
+    </w:p>
+    <w:p>
+      <w:pPr>
+        <w:pStyle w:val="a5"/>
+        <w:numPr>
+          <w:ilvl w:val="1"/>
+          <w:numId w:val="1"/>
+        </w:numPr>
+      </w:pPr>
+      <w:r>
+        <w:t>A training dataset can be divided into one or more batches.</w:t>
+      </w:r>
+    </w:p>
+    <w:p>
+      <w:pPr>
+        <w:pStyle w:val="a5"/>
+        <w:numPr>
+          <w:ilvl w:val="1"/>
+          <w:numId w:val="1"/>
+        </w:numPr>
+      </w:pPr>
+      <w:r>
+        <w:t>batch gradient descent</w:t>
+      </w:r>
+      <w:r>
+        <w:t xml:space="preserve"> VS </w:t>
+      </w:r>
+      <w:r>
+        <w:t>stochastic gradient descent</w:t>
+      </w:r>
+    </w:p>
+    <w:p>
+      <w:pPr>
+        <w:pStyle w:val="a5"/>
+        <w:numPr>
+          <w:ilvl w:val="0"/>
+          <w:numId w:val="1"/>
+        </w:numPr>
+      </w:pPr>
+      <w:r>
+        <w:t>epoch:</w:t>
+      </w:r>
+    </w:p>
+    <w:p>
+      <w:pPr>
+        <w:pStyle w:val="a5"/>
+        <w:numPr>
+          <w:ilvl w:val="1"/>
+          <w:numId w:val="1"/>
+        </w:numPr>
+      </w:pPr>
+      <w:r>
+        <w:t>The number of epochs is a hyperparameter that defines the number times that the learning algorithm will work through the entire training dataset.</w:t>
+      </w:r>
+    </w:p>
+    <w:p>
+      <w:pPr>
+        <w:pStyle w:val="a5"/>
+        <w:numPr>
+          <w:ilvl w:val="1"/>
+          <w:numId w:val="1"/>
+        </w:numPr>
+      </w:pPr>
+      <w:r>
+        <w:t xml:space="preserve">a for-loop over the number of epochs where each loop proceeds over the training dataset. Within this for-loop is another </w:t>
+      </w:r>
+      <w:r>
+        <w:rPr>
+          <w:color w:val="FF0000"/>
+        </w:rPr>
+        <w:t xml:space="preserve">nested for-loop </w:t>
+      </w:r>
+      <w:r>
+        <w:t>that iterates over each batch of samples, where one batch has the specified “batch size” number of samples.</w:t>
+      </w:r>
+    </w:p>
+    <w:p>
+      <w:pPr>
+        <w:pStyle w:val="a5"/>
+        <w:numPr>
+          <w:ilvl w:val="0"/>
+          <w:numId w:val="1"/>
+        </w:numPr>
+      </w:pPr>
+      <w:r>
+        <w:t>Epoch VS batch:</w:t>
+      </w:r>
+    </w:p>
+    <w:p>
+      <w:pPr>
+        <w:pStyle w:val="a5"/>
+        <w:numPr>
+          <w:ilvl w:val="1"/>
+          <w:numId w:val="1"/>
+        </w:numPr>
+      </w:pPr>
+      <w:r>
+        <w:t>The batch size is a number of samples processed before the model is updated.</w:t>
+      </w:r>
+    </w:p>
+    <w:p>
+      <w:pPr>
+        <w:pStyle w:val="a5"/>
+        <w:ind w:left="1440"/>
+      </w:pPr>
+    </w:p>
+    <w:p>
+      <w:pPr>
+        <w:pStyle w:val="a5"/>
+        <w:numPr>
+          <w:ilvl w:val="1"/>
+          <w:numId w:val="1"/>
+        </w:numPr>
+      </w:pPr>
+      <w:r>
+        <w:t>The number of epochs is the number of complete passes through the training dataset.</w:t>
+      </w:r>
+    </w:p>
     <w:sectPr>
       <w:pgSz w:w="12240" w:h="15840"/>
       <w:pgMar w:top="1440" w:right="1440" w:bottom="1440" w:left="1440" w:header="708" w:footer="708" w:gutter="0"/>
@@ -36,6 +366,103 @@
     </w:sectPr>
   </w:body>
 </w:document>
+</file>
+
+<file path=word/numbering.xml><?xml version="1.0" encoding="utf-8"?>
+<w:numbering xmlns:wpc="http://schemas.microsoft.com/office/word/2010/wordprocessingCanvas" xmlns:cx="http://schemas.microsoft.com/office/drawing/2014/chartex" xmlns:cx1="http://schemas.microsoft.com/office/drawing/2015/9/8/chartex" xmlns:cx2="http://schemas.microsoft.com/office/drawing/2015/10/21/chartex" xmlns:cx3="http://schemas.microsoft.com/office/drawing/2016/5/9/chartex" xmlns:cx4="http://schemas.microsoft.com/office/drawing/2016/5/10/chartex" xmlns:cx5="http://schemas.microsoft.com/office/drawing/2016/5/11/chartex" xmlns:cx6="http://schemas.microsoft.com/office/drawing/2016/5/12/chartex" xmlns:cx7="http://schemas.microsoft.com/office/drawing/2016/5/13/chartex" xmlns:cx8="http://schemas.microsoft.com/office/drawing/2016/5/14/chartex" xmlns:mc="http://schemas.openxmlformats.org/markup-compatibility/2006" xmlns:aink="http://schemas.microsoft.com/office/drawing/2016/ink" xmlns:am3d="http://schemas.microsoft.com/office/drawing/2017/model3d" xmlns:o="urn:schemas-microsoft-com:office:office" xmlns:r="http://schemas.openxmlformats.org/officeDocument/2006/relationships" xmlns:m="http://schemas.openxmlformats.org/officeDocument/2006/math" xmlns:v="urn:schemas-microsoft-com:vml" xmlns:wp14="http://schemas.microsoft.com/office/word/2010/wordprocessingDrawing" xmlns:wp="http://schemas.openxmlformats.org/drawingml/2006/wordprocessingDrawing" xmlns:w10="urn:schemas-microsoft-com:office:word" xmlns:w="http://schemas.openxmlformats.org/wordprocessingml/2006/main" xmlns:w14="http://schemas.microsoft.com/office/word/2010/wordml" xmlns:w15="http://schemas.microsoft.com/office/word/2012/wordml" xmlns:w16cid="http://schemas.microsoft.com/office/word/2016/wordml/cid" xmlns:w16se="http://schemas.microsoft.com/office/word/2015/wordml/symex" xmlns:wpg="http://schemas.microsoft.com/office/word/2010/wordprocessingGroup" xmlns:wpi="http://schemas.microsoft.com/office/word/2010/wordprocessingInk" xmlns:wne="http://schemas.microsoft.com/office/word/2006/wordml" xmlns:wps="http://schemas.microsoft.com/office/word/2010/wordprocessingShape" mc:Ignorable="w14 w15 w16se w16cid wp14">
+  <w:abstractNum w:abstractNumId="0" w15:restartNumberingAfterBreak="0">
+    <w:nsid w:val="291B2474"/>
+    <w:multiLevelType w:val="hybridMultilevel"/>
+    <w:tmpl w:val="00285698"/>
+    <w:lvl w:ilvl="0" w:tplc="1009000F">
+      <w:start w:val="1"/>
+      <w:numFmt w:val="decimal"/>
+      <w:lvlText w:val="%1."/>
+      <w:lvlJc w:val="left"/>
+      <w:pPr>
+        <w:ind w:left="720" w:hanging="360"/>
+      </w:pPr>
+      <w:rPr>
+        <w:rFonts w:hint="default"/>
+      </w:rPr>
+    </w:lvl>
+    <w:lvl w:ilvl="1" w:tplc="10090019">
+      <w:start w:val="1"/>
+      <w:numFmt w:val="lowerLetter"/>
+      <w:lvlText w:val="%2."/>
+      <w:lvlJc w:val="left"/>
+      <w:pPr>
+        <w:ind w:left="1440" w:hanging="360"/>
+      </w:pPr>
+    </w:lvl>
+    <w:lvl w:ilvl="2" w:tplc="1009001B" w:tentative="1">
+      <w:start w:val="1"/>
+      <w:numFmt w:val="lowerRoman"/>
+      <w:lvlText w:val="%3."/>
+      <w:lvlJc w:val="right"/>
+      <w:pPr>
+        <w:ind w:left="2160" w:hanging="180"/>
+      </w:pPr>
+    </w:lvl>
+    <w:lvl w:ilvl="3" w:tplc="1009000F" w:tentative="1">
+      <w:start w:val="1"/>
+      <w:numFmt w:val="decimal"/>
+      <w:lvlText w:val="%4."/>
+      <w:lvlJc w:val="left"/>
+      <w:pPr>
+        <w:ind w:left="2880" w:hanging="360"/>
+      </w:pPr>
+    </w:lvl>
+    <w:lvl w:ilvl="4" w:tplc="10090019" w:tentative="1">
+      <w:start w:val="1"/>
+      <w:numFmt w:val="lowerLetter"/>
+      <w:lvlText w:val="%5."/>
+      <w:lvlJc w:val="left"/>
+      <w:pPr>
+        <w:ind w:left="3600" w:hanging="360"/>
+      </w:pPr>
+    </w:lvl>
+    <w:lvl w:ilvl="5" w:tplc="1009001B" w:tentative="1">
+      <w:start w:val="1"/>
+      <w:numFmt w:val="lowerRoman"/>
+      <w:lvlText w:val="%6."/>
+      <w:lvlJc w:val="right"/>
+      <w:pPr>
+        <w:ind w:left="4320" w:hanging="180"/>
+      </w:pPr>
+    </w:lvl>
+    <w:lvl w:ilvl="6" w:tplc="1009000F" w:tentative="1">
+      <w:start w:val="1"/>
+      <w:numFmt w:val="decimal"/>
+      <w:lvlText w:val="%7."/>
+      <w:lvlJc w:val="left"/>
+      <w:pPr>
+        <w:ind w:left="5040" w:hanging="360"/>
+      </w:pPr>
+    </w:lvl>
+    <w:lvl w:ilvl="7" w:tplc="10090019" w:tentative="1">
+      <w:start w:val="1"/>
+      <w:numFmt w:val="lowerLetter"/>
+      <w:lvlText w:val="%8."/>
+      <w:lvlJc w:val="left"/>
+      <w:pPr>
+        <w:ind w:left="5760" w:hanging="360"/>
+      </w:pPr>
+    </w:lvl>
+    <w:lvl w:ilvl="8" w:tplc="1009001B" w:tentative="1">
+      <w:start w:val="1"/>
+      <w:numFmt w:val="lowerRoman"/>
+      <w:lvlText w:val="%9."/>
+      <w:lvlJc w:val="right"/>
+      <w:pPr>
+        <w:ind w:left="6480" w:hanging="180"/>
+      </w:pPr>
+    </w:lvl>
+  </w:abstractNum>
+  <w:num w:numId="1">
+    <w:abstractNumId w:val="0"/>
+  </w:num>
+</w:numbering>
 </file>
 
 <file path=word/styles.xml><?xml version="1.0" encoding="utf-8"?>
@@ -161,6 +588,7 @@
     <w:lsdException w:name="HTML Sample" w:semiHidden="1" w:unhideWhenUsed="1"/>
     <w:lsdException w:name="HTML Typewriter" w:semiHidden="1" w:unhideWhenUsed="1"/>
     <w:lsdException w:name="HTML Variable" w:semiHidden="1" w:unhideWhenUsed="1"/>
+    <w:lsdException w:name="Normal Table" w:semiHidden="1" w:unhideWhenUsed="1"/>
     <w:lsdException w:name="annotation subject" w:semiHidden="1" w:unhideWhenUsed="1"/>
     <w:lsdException w:name="No List" w:semiHidden="1" w:unhideWhenUsed="1"/>
     <w:lsdException w:name="Outline List 1" w:semiHidden="1" w:unhideWhenUsed="1"/>
@@ -207,8 +635,10 @@
     <w:lsdException w:name="Table Subtle 2" w:semiHidden="1" w:unhideWhenUsed="1"/>
     <w:lsdException w:name="Table Web 1" w:semiHidden="1" w:unhideWhenUsed="1"/>
     <w:lsdException w:name="Table Web 2" w:semiHidden="1" w:unhideWhenUsed="1"/>
+    <w:lsdException w:name="Table Web 3" w:semiHidden="1" w:unhideWhenUsed="1"/>
     <w:lsdException w:name="Balloon Text" w:semiHidden="1" w:unhideWhenUsed="1"/>
     <w:lsdException w:name="Table Grid" w:uiPriority="39"/>
+    <w:lsdException w:name="Table Theme" w:semiHidden="1" w:unhideWhenUsed="1"/>
     <w:lsdException w:name="Placeholder Text" w:semiHidden="1"/>
     <w:lsdException w:name="No Spacing" w:uiPriority="1" w:qFormat="1"/>
     <w:lsdException w:name="Light Shading" w:uiPriority="60"/>
@@ -483,6 +913,17 @@
       <w:color w:val="605E5C"/>
       <w:shd w:val="clear" w:color="auto" w:fill="E1DFDD"/>
     </w:rPr>
+  </w:style>
+  <w:style w:type="paragraph" w:styleId="a5">
+    <w:name w:val="List Paragraph"/>
+    <w:basedOn w:val="a"/>
+    <w:uiPriority w:val="34"/>
+    <w:qFormat/>
+    <w:rsid w:val="00397174"/>
+    <w:pPr>
+      <w:ind w:left="720"/>
+      <w:contextualSpacing/>
+    </w:pPr>
   </w:style>
 </w:styles>
 </file>

--- a/Wudan_tests/notes.docx
+++ b/Wudan_tests/notes.docx
@@ -357,6 +357,346 @@
       <w:r>
         <w:t>The number of epochs is the number of complete passes through the training dataset.</w:t>
       </w:r>
+    </w:p>
+    <w:p>
+      <w:pPr>
+        <w:pStyle w:val="a5"/>
+        <w:pBdr>
+          <w:bottom w:val="double" w:sz="6" w:space="1" w:color="auto"/>
+        </w:pBdr>
+      </w:pPr>
+    </w:p>
+    <w:p>
+      <w:r>
+        <w:rPr>
+          <w:highlight w:val="yellow"/>
+        </w:rPr>
+        <w:t xml:space="preserve">Paper reading: </w:t>
+      </w:r>
+      <w:r>
+        <w:rPr>
+          <w:highlight w:val="yellow"/>
+        </w:rPr>
+        <w:t>A Benchmark for Interpretability Methods in Deep</w:t>
+      </w:r>
+      <w:r>
+        <w:rPr>
+          <w:highlight w:val="yellow"/>
+        </w:rPr>
+        <w:t xml:space="preserve"> </w:t>
+      </w:r>
+      <w:r>
+        <w:rPr>
+          <w:highlight w:val="yellow"/>
+        </w:rPr>
+        <w:t>Neural Networks</w:t>
+      </w:r>
+    </w:p>
+    <w:p>
+      <w:r>
+        <w:t xml:space="preserve">Abstract: </w:t>
+      </w:r>
+    </w:p>
+    <w:p>
+      <w:r>
+        <w:t>Problem definition:</w:t>
+      </w:r>
+    </w:p>
+    <w:p>
+      <w:pPr>
+        <w:pStyle w:val="a5"/>
+        <w:numPr>
+          <w:ilvl w:val="0"/>
+          <w:numId w:val="2"/>
+        </w:numPr>
+      </w:pPr>
+      <w:r>
+        <w:t xml:space="preserve">Understanding what features </w:t>
+      </w:r>
+      <w:proofErr w:type="gramStart"/>
+      <w:r>
+        <w:t>are important helps</w:t>
+      </w:r>
+      <w:proofErr w:type="gramEnd"/>
+      <w:r>
+        <w:t xml:space="preserve"> improve</w:t>
+      </w:r>
+      <w:r>
+        <w:t xml:space="preserve"> </w:t>
+      </w:r>
+      <w:r>
+        <w:t>our models, builds trust in the model prediction and isolates undesirable behavior</w:t>
+      </w:r>
+      <w:r>
+        <w:t>.</w:t>
+      </w:r>
+    </w:p>
+    <w:p>
+      <w:pPr>
+        <w:pStyle w:val="a5"/>
+        <w:numPr>
+          <w:ilvl w:val="0"/>
+          <w:numId w:val="2"/>
+        </w:numPr>
+      </w:pPr>
+      <w:r>
+        <w:t>A commonly used strategy is to remove the supposedly informative features from the input and</w:t>
+      </w:r>
+      <w:r>
+        <w:t xml:space="preserve"> </w:t>
+      </w:r>
+      <w:r>
+        <w:t>look at how the classifier degrades</w:t>
+      </w:r>
+      <w:r>
+        <w:t>.</w:t>
+      </w:r>
+    </w:p>
+    <w:p>
+      <w:pPr>
+        <w:pStyle w:val="a5"/>
+        <w:autoSpaceDE w:val="0"/>
+        <w:autoSpaceDN w:val="0"/>
+        <w:adjustRightInd w:val="0"/>
+        <w:spacing w:after="0" w:line="240" w:lineRule="auto"/>
+        <w:rPr>
+          <w:rFonts w:ascii="NimbusRomNo9L-Regu" w:hAnsi="NimbusRomNo9L-Regu" w:cs="NimbusRomNo9L-Regu"/>
+          <w:sz w:val="20"/>
+          <w:szCs w:val="20"/>
+        </w:rPr>
+      </w:pPr>
+      <w:r>
+        <w:rPr>
+          <w:rFonts w:ascii="NimbusRomNo9L-Regu" w:hAnsi="NimbusRomNo9L-Regu" w:cs="NimbusRomNo9L-Regu"/>
+          <w:sz w:val="20"/>
+          <w:szCs w:val="20"/>
+        </w:rPr>
+        <w:lastRenderedPageBreak/>
+        <w:t>this approach clearly violates one of the key assumptions</w:t>
+      </w:r>
+      <w:r>
+        <w:rPr>
+          <w:rFonts w:ascii="NimbusRomNo9L-Regu" w:hAnsi="NimbusRomNo9L-Regu" w:cs="NimbusRomNo9L-Regu"/>
+          <w:sz w:val="20"/>
+          <w:szCs w:val="20"/>
+        </w:rPr>
+        <w:t xml:space="preserve"> </w:t>
+      </w:r>
+      <w:r>
+        <w:rPr>
+          <w:rFonts w:ascii="NimbusRomNo9L-Regu" w:hAnsi="NimbusRomNo9L-Regu" w:cs="NimbusRomNo9L-Regu"/>
+          <w:sz w:val="20"/>
+          <w:szCs w:val="20"/>
+        </w:rPr>
+        <w:t>in machine learning: the training and evaluation data come from the same distribution</w:t>
+      </w:r>
+      <w:r>
+        <w:rPr>
+          <w:rFonts w:ascii="NimbusRomNo9L-Regu" w:hAnsi="NimbusRomNo9L-Regu" w:cs="NimbusRomNo9L-Regu"/>
+          <w:sz w:val="20"/>
+          <w:szCs w:val="20"/>
+        </w:rPr>
+        <w:t>.</w:t>
+      </w:r>
+    </w:p>
+    <w:p>
+      <w:pPr>
+        <w:pStyle w:val="a5"/>
+        <w:numPr>
+          <w:ilvl w:val="0"/>
+          <w:numId w:val="2"/>
+        </w:numPr>
+        <w:autoSpaceDE w:val="0"/>
+        <w:autoSpaceDN w:val="0"/>
+        <w:adjustRightInd w:val="0"/>
+        <w:spacing w:after="0" w:line="240" w:lineRule="auto"/>
+        <w:rPr>
+          <w:rFonts w:ascii="NimbusRomNo9L-Regu" w:hAnsi="NimbusRomNo9L-Regu" w:cs="NimbusRomNo9L-Regu"/>
+          <w:sz w:val="20"/>
+          <w:szCs w:val="20"/>
+        </w:rPr>
+      </w:pPr>
+      <w:r>
+        <w:rPr>
+          <w:rFonts w:ascii="NimbusRomNo9L-Regu" w:hAnsi="NimbusRomNo9L-Regu" w:cs="NimbusRomNo9L-Regu"/>
+          <w:sz w:val="20"/>
+          <w:szCs w:val="20"/>
+        </w:rPr>
+        <w:t>ResNet-50</w:t>
+      </w:r>
+      <w:r>
+        <w:rPr>
+          <w:rFonts w:ascii="NimbusRomNo9L-Regu" w:hAnsi="NimbusRomNo9L-Regu" w:cs="NimbusRomNo9L-Regu"/>
+          <w:sz w:val="20"/>
+          <w:szCs w:val="20"/>
+        </w:rPr>
+        <w:t xml:space="preserve"> experiment</w:t>
+      </w:r>
+      <w:r>
+        <w:rPr>
+          <w:rFonts w:ascii="NimbusRomNo9L-Regu" w:hAnsi="NimbusRomNo9L-Regu" w:cs="NimbusRomNo9L-Regu"/>
+          <w:sz w:val="20"/>
+          <w:szCs w:val="20"/>
+        </w:rPr>
+        <w:t xml:space="preserve"> was implemented</w:t>
+      </w:r>
+    </w:p>
+    <w:p>
+      <w:pPr>
+        <w:pStyle w:val="a5"/>
+        <w:numPr>
+          <w:ilvl w:val="0"/>
+          <w:numId w:val="2"/>
+        </w:numPr>
+        <w:autoSpaceDE w:val="0"/>
+        <w:autoSpaceDN w:val="0"/>
+        <w:adjustRightInd w:val="0"/>
+        <w:spacing w:after="0" w:line="240" w:lineRule="auto"/>
+        <w:rPr>
+          <w:rFonts w:ascii="NimbusRomNo9L-Regu" w:hAnsi="NimbusRomNo9L-Regu" w:cs="NimbusRomNo9L-Regu"/>
+          <w:color w:val="000000"/>
+          <w:sz w:val="20"/>
+          <w:szCs w:val="20"/>
+        </w:rPr>
+      </w:pPr>
+      <w:r>
+        <w:rPr>
+          <w:rFonts w:ascii="NimbusRomNo9L-Regu" w:hAnsi="NimbusRomNo9L-Regu" w:cs="NimbusRomNo9L-Regu"/>
+          <w:sz w:val="20"/>
+          <w:szCs w:val="20"/>
+        </w:rPr>
+        <w:t>ROAR=</w:t>
+      </w:r>
+      <w:proofErr w:type="spellStart"/>
+      <w:r>
+        <w:rPr>
+          <w:rFonts w:ascii="NimbusRomNo9L-Regu" w:hAnsi="NimbusRomNo9L-Regu" w:cs="NimbusRomNo9L-Regu"/>
+          <w:sz w:val="20"/>
+          <w:szCs w:val="20"/>
+          <w:highlight w:val="yellow"/>
+        </w:rPr>
+        <w:t>RemO</w:t>
+      </w:r>
+      <w:r>
+        <w:rPr>
+          <w:rFonts w:ascii="NimbusRomNo9L-Regu" w:hAnsi="NimbusRomNo9L-Regu" w:cs="NimbusRomNo9L-Regu"/>
+          <w:sz w:val="20"/>
+          <w:szCs w:val="20"/>
+          <w:highlight w:val="yellow"/>
+        </w:rPr>
+        <w:t>ve</w:t>
+      </w:r>
+      <w:proofErr w:type="spellEnd"/>
+      <w:r>
+        <w:rPr>
+          <w:rFonts w:ascii="NimbusRomNo9L-Regu" w:hAnsi="NimbusRomNo9L-Regu" w:cs="NimbusRomNo9L-Regu"/>
+          <w:sz w:val="20"/>
+          <w:szCs w:val="20"/>
+          <w:highlight w:val="yellow"/>
+        </w:rPr>
+        <w:t xml:space="preserve"> </w:t>
+      </w:r>
+      <w:proofErr w:type="gramStart"/>
+      <w:r>
+        <w:rPr>
+          <w:rFonts w:ascii="NimbusRomNo9L-Regu" w:hAnsi="NimbusRomNo9L-Regu" w:cs="NimbusRomNo9L-Regu"/>
+          <w:sz w:val="20"/>
+          <w:szCs w:val="20"/>
+          <w:highlight w:val="yellow"/>
+        </w:rPr>
+        <w:t>A</w:t>
+      </w:r>
+      <w:r>
+        <w:rPr>
+          <w:rFonts w:ascii="NimbusRomNo9L-Regu" w:hAnsi="NimbusRomNo9L-Regu" w:cs="NimbusRomNo9L-Regu"/>
+          <w:sz w:val="20"/>
+          <w:szCs w:val="20"/>
+          <w:highlight w:val="yellow"/>
+        </w:rPr>
+        <w:t>nd</w:t>
+      </w:r>
+      <w:proofErr w:type="gramEnd"/>
+      <w:r>
+        <w:rPr>
+          <w:rFonts w:ascii="NimbusRomNo9L-Regu" w:hAnsi="NimbusRomNo9L-Regu" w:cs="NimbusRomNo9L-Regu"/>
+          <w:sz w:val="20"/>
+          <w:szCs w:val="20"/>
+          <w:highlight w:val="yellow"/>
+        </w:rPr>
+        <w:t xml:space="preserve"> </w:t>
+      </w:r>
+      <w:r>
+        <w:rPr>
+          <w:rFonts w:ascii="NimbusRomNo9L-Regu" w:hAnsi="NimbusRomNo9L-Regu" w:cs="NimbusRomNo9L-Regu"/>
+          <w:sz w:val="20"/>
+          <w:szCs w:val="20"/>
+          <w:highlight w:val="yellow"/>
+        </w:rPr>
+        <w:t>R</w:t>
+      </w:r>
+      <w:r>
+        <w:rPr>
+          <w:rFonts w:ascii="NimbusRomNo9L-Regu" w:hAnsi="NimbusRomNo9L-Regu" w:cs="NimbusRomNo9L-Regu"/>
+          <w:sz w:val="20"/>
+          <w:szCs w:val="20"/>
+          <w:highlight w:val="yellow"/>
+        </w:rPr>
+        <w:t>etrain</w:t>
+      </w:r>
+      <w:r>
+        <w:rPr>
+          <w:rFonts w:ascii="NimbusRomNo9L-Regu" w:hAnsi="NimbusRomNo9L-Regu" w:cs="NimbusRomNo9L-Regu"/>
+          <w:sz w:val="20"/>
+          <w:szCs w:val="20"/>
+        </w:rPr>
+        <w:t xml:space="preserve">. </w:t>
+      </w:r>
+      <w:r>
+        <w:rPr>
+          <w:rFonts w:ascii="NimbusRomNo9L-Regu" w:hAnsi="NimbusRomNo9L-Regu" w:cs="NimbusRomNo9L-Regu"/>
+          <w:color w:val="000000"/>
+          <w:sz w:val="20"/>
+          <w:szCs w:val="20"/>
+        </w:rPr>
+        <w:t>For each feature importance estimator, ROAR replaces the fraction of the</w:t>
+      </w:r>
+      <w:r>
+        <w:rPr>
+          <w:rFonts w:ascii="NimbusRomNo9L-Regu" w:hAnsi="NimbusRomNo9L-Regu" w:cs="NimbusRomNo9L-Regu"/>
+          <w:color w:val="000000"/>
+          <w:sz w:val="20"/>
+          <w:szCs w:val="20"/>
+        </w:rPr>
+        <w:t xml:space="preserve"> </w:t>
+      </w:r>
+      <w:r>
+        <w:rPr>
+          <w:rFonts w:ascii="NimbusRomNo9L-Regu" w:hAnsi="NimbusRomNo9L-Regu" w:cs="NimbusRomNo9L-Regu"/>
+          <w:color w:val="000000"/>
+          <w:sz w:val="20"/>
+          <w:szCs w:val="20"/>
+        </w:rPr>
+        <w:t>pixels estimated to be most important with a fixed uninformative value.</w:t>
+      </w:r>
+    </w:p>
+    <w:p>
+      <w:pPr>
+        <w:pStyle w:val="a5"/>
+        <w:numPr>
+          <w:ilvl w:val="0"/>
+          <w:numId w:val="2"/>
+        </w:numPr>
+        <w:autoSpaceDE w:val="0"/>
+        <w:autoSpaceDN w:val="0"/>
+        <w:adjustRightInd w:val="0"/>
+        <w:spacing w:after="0" w:line="240" w:lineRule="auto"/>
+        <w:rPr>
+          <w:rFonts w:ascii="NimbusRomNo9L-Regu" w:hAnsi="NimbusRomNo9L-Regu" w:cs="NimbusRomNo9L-Regu"/>
+          <w:color w:val="000000"/>
+          <w:sz w:val="20"/>
+          <w:szCs w:val="20"/>
+        </w:rPr>
+      </w:pPr>
     </w:p>
     <w:sectPr>
       <w:pgSz w:w="12240" w:h="15840"/>
@@ -371,6 +711,184 @@
 <file path=word/numbering.xml><?xml version="1.0" encoding="utf-8"?>
 <w:numbering xmlns:wpc="http://schemas.microsoft.com/office/word/2010/wordprocessingCanvas" xmlns:cx="http://schemas.microsoft.com/office/drawing/2014/chartex" xmlns:cx1="http://schemas.microsoft.com/office/drawing/2015/9/8/chartex" xmlns:cx2="http://schemas.microsoft.com/office/drawing/2015/10/21/chartex" xmlns:cx3="http://schemas.microsoft.com/office/drawing/2016/5/9/chartex" xmlns:cx4="http://schemas.microsoft.com/office/drawing/2016/5/10/chartex" xmlns:cx5="http://schemas.microsoft.com/office/drawing/2016/5/11/chartex" xmlns:cx6="http://schemas.microsoft.com/office/drawing/2016/5/12/chartex" xmlns:cx7="http://schemas.microsoft.com/office/drawing/2016/5/13/chartex" xmlns:cx8="http://schemas.microsoft.com/office/drawing/2016/5/14/chartex" xmlns:mc="http://schemas.openxmlformats.org/markup-compatibility/2006" xmlns:aink="http://schemas.microsoft.com/office/drawing/2016/ink" xmlns:am3d="http://schemas.microsoft.com/office/drawing/2017/model3d" xmlns:o="urn:schemas-microsoft-com:office:office" xmlns:r="http://schemas.openxmlformats.org/officeDocument/2006/relationships" xmlns:m="http://schemas.openxmlformats.org/officeDocument/2006/math" xmlns:v="urn:schemas-microsoft-com:vml" xmlns:wp14="http://schemas.microsoft.com/office/word/2010/wordprocessingDrawing" xmlns:wp="http://schemas.openxmlformats.org/drawingml/2006/wordprocessingDrawing" xmlns:w10="urn:schemas-microsoft-com:office:word" xmlns:w="http://schemas.openxmlformats.org/wordprocessingml/2006/main" xmlns:w14="http://schemas.microsoft.com/office/word/2010/wordml" xmlns:w15="http://schemas.microsoft.com/office/word/2012/wordml" xmlns:w16cid="http://schemas.microsoft.com/office/word/2016/wordml/cid" xmlns:w16se="http://schemas.microsoft.com/office/word/2015/wordml/symex" xmlns:wpg="http://schemas.microsoft.com/office/word/2010/wordprocessingGroup" xmlns:wpi="http://schemas.microsoft.com/office/word/2010/wordprocessingInk" xmlns:wne="http://schemas.microsoft.com/office/word/2006/wordml" xmlns:wps="http://schemas.microsoft.com/office/word/2010/wordprocessingShape" mc:Ignorable="w14 w15 w16se w16cid wp14">
   <w:abstractNum w:abstractNumId="0" w15:restartNumberingAfterBreak="0">
+    <w:nsid w:val="1AD344B8"/>
+    <w:multiLevelType w:val="hybridMultilevel"/>
+    <w:tmpl w:val="E6CA621C"/>
+    <w:lvl w:ilvl="0" w:tplc="1009000F">
+      <w:start w:val="1"/>
+      <w:numFmt w:val="decimal"/>
+      <w:lvlText w:val="%1."/>
+      <w:lvlJc w:val="left"/>
+      <w:pPr>
+        <w:ind w:left="720" w:hanging="360"/>
+      </w:pPr>
+      <w:rPr>
+        <w:rFonts w:hint="default"/>
+      </w:rPr>
+    </w:lvl>
+    <w:lvl w:ilvl="1" w:tplc="10090019" w:tentative="1">
+      <w:start w:val="1"/>
+      <w:numFmt w:val="lowerLetter"/>
+      <w:lvlText w:val="%2."/>
+      <w:lvlJc w:val="left"/>
+      <w:pPr>
+        <w:ind w:left="1440" w:hanging="360"/>
+      </w:pPr>
+    </w:lvl>
+    <w:lvl w:ilvl="2" w:tplc="1009001B" w:tentative="1">
+      <w:start w:val="1"/>
+      <w:numFmt w:val="lowerRoman"/>
+      <w:lvlText w:val="%3."/>
+      <w:lvlJc w:val="right"/>
+      <w:pPr>
+        <w:ind w:left="2160" w:hanging="180"/>
+      </w:pPr>
+    </w:lvl>
+    <w:lvl w:ilvl="3" w:tplc="1009000F" w:tentative="1">
+      <w:start w:val="1"/>
+      <w:numFmt w:val="decimal"/>
+      <w:lvlText w:val="%4."/>
+      <w:lvlJc w:val="left"/>
+      <w:pPr>
+        <w:ind w:left="2880" w:hanging="360"/>
+      </w:pPr>
+    </w:lvl>
+    <w:lvl w:ilvl="4" w:tplc="10090019" w:tentative="1">
+      <w:start w:val="1"/>
+      <w:numFmt w:val="lowerLetter"/>
+      <w:lvlText w:val="%5."/>
+      <w:lvlJc w:val="left"/>
+      <w:pPr>
+        <w:ind w:left="3600" w:hanging="360"/>
+      </w:pPr>
+    </w:lvl>
+    <w:lvl w:ilvl="5" w:tplc="1009001B" w:tentative="1">
+      <w:start w:val="1"/>
+      <w:numFmt w:val="lowerRoman"/>
+      <w:lvlText w:val="%6."/>
+      <w:lvlJc w:val="right"/>
+      <w:pPr>
+        <w:ind w:left="4320" w:hanging="180"/>
+      </w:pPr>
+    </w:lvl>
+    <w:lvl w:ilvl="6" w:tplc="1009000F" w:tentative="1">
+      <w:start w:val="1"/>
+      <w:numFmt w:val="decimal"/>
+      <w:lvlText w:val="%7."/>
+      <w:lvlJc w:val="left"/>
+      <w:pPr>
+        <w:ind w:left="5040" w:hanging="360"/>
+      </w:pPr>
+    </w:lvl>
+    <w:lvl w:ilvl="7" w:tplc="10090019" w:tentative="1">
+      <w:start w:val="1"/>
+      <w:numFmt w:val="lowerLetter"/>
+      <w:lvlText w:val="%8."/>
+      <w:lvlJc w:val="left"/>
+      <w:pPr>
+        <w:ind w:left="5760" w:hanging="360"/>
+      </w:pPr>
+    </w:lvl>
+    <w:lvl w:ilvl="8" w:tplc="1009001B" w:tentative="1">
+      <w:start w:val="1"/>
+      <w:numFmt w:val="lowerRoman"/>
+      <w:lvlText w:val="%9."/>
+      <w:lvlJc w:val="right"/>
+      <w:pPr>
+        <w:ind w:left="6480" w:hanging="180"/>
+      </w:pPr>
+    </w:lvl>
+  </w:abstractNum>
+  <w:abstractNum w:abstractNumId="1" w15:restartNumberingAfterBreak="0">
+    <w:nsid w:val="2137703B"/>
+    <w:multiLevelType w:val="hybridMultilevel"/>
+    <w:tmpl w:val="E6CA621C"/>
+    <w:lvl w:ilvl="0" w:tplc="1009000F">
+      <w:start w:val="1"/>
+      <w:numFmt w:val="decimal"/>
+      <w:lvlText w:val="%1."/>
+      <w:lvlJc w:val="left"/>
+      <w:pPr>
+        <w:ind w:left="720" w:hanging="360"/>
+      </w:pPr>
+      <w:rPr>
+        <w:rFonts w:hint="default"/>
+      </w:rPr>
+    </w:lvl>
+    <w:lvl w:ilvl="1" w:tplc="10090019" w:tentative="1">
+      <w:start w:val="1"/>
+      <w:numFmt w:val="lowerLetter"/>
+      <w:lvlText w:val="%2."/>
+      <w:lvlJc w:val="left"/>
+      <w:pPr>
+        <w:ind w:left="1440" w:hanging="360"/>
+      </w:pPr>
+    </w:lvl>
+    <w:lvl w:ilvl="2" w:tplc="1009001B" w:tentative="1">
+      <w:start w:val="1"/>
+      <w:numFmt w:val="lowerRoman"/>
+      <w:lvlText w:val="%3."/>
+      <w:lvlJc w:val="right"/>
+      <w:pPr>
+        <w:ind w:left="2160" w:hanging="180"/>
+      </w:pPr>
+    </w:lvl>
+    <w:lvl w:ilvl="3" w:tplc="1009000F" w:tentative="1">
+      <w:start w:val="1"/>
+      <w:numFmt w:val="decimal"/>
+      <w:lvlText w:val="%4."/>
+      <w:lvlJc w:val="left"/>
+      <w:pPr>
+        <w:ind w:left="2880" w:hanging="360"/>
+      </w:pPr>
+    </w:lvl>
+    <w:lvl w:ilvl="4" w:tplc="10090019" w:tentative="1">
+      <w:start w:val="1"/>
+      <w:numFmt w:val="lowerLetter"/>
+      <w:lvlText w:val="%5."/>
+      <w:lvlJc w:val="left"/>
+      <w:pPr>
+        <w:ind w:left="3600" w:hanging="360"/>
+      </w:pPr>
+    </w:lvl>
+    <w:lvl w:ilvl="5" w:tplc="1009001B" w:tentative="1">
+      <w:start w:val="1"/>
+      <w:numFmt w:val="lowerRoman"/>
+      <w:lvlText w:val="%6."/>
+      <w:lvlJc w:val="right"/>
+      <w:pPr>
+        <w:ind w:left="4320" w:hanging="180"/>
+      </w:pPr>
+    </w:lvl>
+    <w:lvl w:ilvl="6" w:tplc="1009000F" w:tentative="1">
+      <w:start w:val="1"/>
+      <w:numFmt w:val="decimal"/>
+      <w:lvlText w:val="%7."/>
+      <w:lvlJc w:val="left"/>
+      <w:pPr>
+        <w:ind w:left="5040" w:hanging="360"/>
+      </w:pPr>
+    </w:lvl>
+    <w:lvl w:ilvl="7" w:tplc="10090019" w:tentative="1">
+      <w:start w:val="1"/>
+      <w:numFmt w:val="lowerLetter"/>
+      <w:lvlText w:val="%8."/>
+      <w:lvlJc w:val="left"/>
+      <w:pPr>
+        <w:ind w:left="5760" w:hanging="360"/>
+      </w:pPr>
+    </w:lvl>
+    <w:lvl w:ilvl="8" w:tplc="1009001B" w:tentative="1">
+      <w:start w:val="1"/>
+      <w:numFmt w:val="lowerRoman"/>
+      <w:lvlText w:val="%9."/>
+      <w:lvlJc w:val="right"/>
+      <w:pPr>
+        <w:ind w:left="6480" w:hanging="180"/>
+      </w:pPr>
+    </w:lvl>
+  </w:abstractNum>
+  <w:abstractNum w:abstractNumId="2" w15:restartNumberingAfterBreak="0">
     <w:nsid w:val="291B2474"/>
     <w:multiLevelType w:val="hybridMultilevel"/>
     <w:tmpl w:val="00285698"/>
@@ -460,7 +978,13 @@
     </w:lvl>
   </w:abstractNum>
   <w:num w:numId="1">
+    <w:abstractNumId w:val="2"/>
+  </w:num>
+  <w:num w:numId="2">
     <w:abstractNumId w:val="0"/>
+  </w:num>
+  <w:num w:numId="3">
+    <w:abstractNumId w:val="1"/>
   </w:num>
 </w:numbering>
 </file>
